--- a/BieuMau01_Mau_Dang_Ky_Do_An_Mon_Hoc.docx
+++ b/BieuMau01_Mau_Dang_Ky_Do_An_Mon_Hoc.docx
@@ -173,7 +173,7 @@
               <w:rPr>
                 <w:lang w:val="vi-VN"/>
               </w:rPr>
-              <w:t>19521530</w:t>
+              <w:t>19521953</w:t>
             </w:r>
           </w:p>
         </w:tc>
@@ -192,7 +192,7 @@
               <w:rPr>
                 <w:lang w:val="vi-VN"/>
               </w:rPr>
-              <w:t>Đấu Vũ Hoàng</w:t>
+              <w:t>Mã Hải Nhật</w:t>
             </w:r>
           </w:p>
         </w:tc>
@@ -241,7 +241,7 @@
               <w:rPr>
                 <w:lang w:val="vi-VN"/>
               </w:rPr>
-              <w:t>19521953</w:t>
+              <w:t>19521530</w:t>
             </w:r>
           </w:p>
         </w:tc>
@@ -260,7 +260,7 @@
               <w:rPr>
                 <w:lang w:val="vi-VN"/>
               </w:rPr>
-              <w:t>Mã Hải Nhật</w:t>
+              <w:t>Đấu Vũ Hoàng</w:t>
             </w:r>
           </w:p>
         </w:tc>
